--- a/Assignment 2.docx
+++ b/Assignment 2.docx
@@ -76,7 +76,6 @@
         </w:rPr>
         <w:t xml:space="preserve">Name: </w:t>
       </w:r>
-      <w:proofErr w:type="spellStart"/>
       <w:r>
         <w:rPr>
           <w:rFonts w:ascii="Times New Roman" w:hAnsi="Times New Roman"/>
@@ -84,17 +83,7 @@
           <w:szCs w:val="32"/>
           <w:lang w:val="en-US"/>
         </w:rPr>
-        <w:t>R.Siva</w:t>
-      </w:r>
-      <w:proofErr w:type="spellEnd"/>
-      <w:r>
-        <w:rPr>
-          <w:rFonts w:ascii="Times New Roman" w:hAnsi="Times New Roman"/>
-          <w:sz w:val="32"/>
-          <w:szCs w:val="32"/>
-          <w:lang w:val="en-US"/>
-        </w:rPr>
-        <w:t xml:space="preserve"> Thanoj Reddy</w:t>
+        <w:t>R.Siva Thanoj Reddy</w:t>
       </w:r>
     </w:p>
     <w:p>
@@ -115,16 +104,7 @@
           <w:szCs w:val="32"/>
           <w:lang w:val="en-US"/>
         </w:rPr>
-        <w:t>Register Number: 1923</w:t>
-      </w:r>
-      <w:r>
-        <w:rPr>
-          <w:rFonts w:ascii="Times New Roman" w:hAnsi="Times New Roman"/>
-          <w:sz w:val="32"/>
-          <w:szCs w:val="32"/>
-          <w:lang w:val="en-US"/>
-        </w:rPr>
-        <w:t>11349</w:t>
+        <w:t>Register Number: 192311349</w:t>
       </w:r>
     </w:p>
     <w:p>
@@ -145,16 +125,7 @@
           <w:szCs w:val="32"/>
           <w:lang w:val="en-US"/>
         </w:rPr>
-        <w:t xml:space="preserve">Department: </w:t>
-      </w:r>
-      <w:r>
-        <w:rPr>
-          <w:rFonts w:ascii="Times New Roman" w:hAnsi="Times New Roman"/>
-          <w:sz w:val="32"/>
-          <w:szCs w:val="32"/>
-          <w:lang w:val="en-US"/>
-        </w:rPr>
-        <w:t>CSE</w:t>
+        <w:t>Department: CSE</w:t>
       </w:r>
     </w:p>
     <w:p>
@@ -175,7 +146,25 @@
           <w:szCs w:val="32"/>
           <w:lang w:val="en-US"/>
         </w:rPr>
-        <w:t>Date of Submission: 29.8.2024</w:t>
+        <w:t>Date of Submission: 2</w:t>
+      </w:r>
+      <w:r>
+        <w:rPr>
+          <w:rFonts w:ascii="Times New Roman" w:hAnsi="Times New Roman"/>
+          <w:sz w:val="32"/>
+          <w:szCs w:val="32"/>
+          <w:lang w:val="en-US"/>
+        </w:rPr>
+        <w:t>6</w:t>
+      </w:r>
+      <w:r>
+        <w:rPr>
+          <w:rFonts w:ascii="Times New Roman" w:hAnsi="Times New Roman"/>
+          <w:sz w:val="32"/>
+          <w:szCs w:val="32"/>
+          <w:lang w:val="en-US"/>
+        </w:rPr>
+        <w:t>.8.2024</w:t>
       </w:r>
     </w:p>
     <w:p>
@@ -1340,15 +1329,7 @@
               <w:spacing w:line="240" w:lineRule="auto"/>
             </w:pPr>
             <w:r>
-              <w:t xml:space="preserve">class </w:t>
-            </w:r>
-            <w:proofErr w:type="spellStart"/>
-            <w:r>
-              <w:t>InventoryTracking</w:t>
-            </w:r>
-            <w:proofErr w:type="spellEnd"/>
-            <w:r>
-              <w:t>:</w:t>
+              <w:t>class InventoryTracking:</w:t>
             </w:r>
           </w:p>
           <w:p>
@@ -1370,31 +1351,7 @@
               <w:spacing w:line="240" w:lineRule="auto"/>
             </w:pPr>
             <w:r>
-              <w:t xml:space="preserve">    def __</w:t>
-            </w:r>
-            <w:proofErr w:type="spellStart"/>
-            <w:r>
-              <w:t>init</w:t>
-            </w:r>
-            <w:proofErr w:type="spellEnd"/>
-            <w:r>
-              <w:t>_</w:t>
-            </w:r>
-            <w:proofErr w:type="gramStart"/>
-            <w:r>
-              <w:t>_(</w:t>
-            </w:r>
-            <w:proofErr w:type="gramEnd"/>
-            <w:r>
-              <w:t xml:space="preserve">self, </w:t>
-            </w:r>
-            <w:proofErr w:type="spellStart"/>
-            <w:r>
-              <w:t>inventory_system</w:t>
-            </w:r>
-            <w:proofErr w:type="spellEnd"/>
-            <w:r>
-              <w:t>):</w:t>
+              <w:t xml:space="preserve">    def __init__(self, inventory_system):</w:t>
             </w:r>
           </w:p>
           <w:p>
@@ -1416,26 +1373,8 @@
               <w:spacing w:line="240" w:lineRule="auto"/>
             </w:pPr>
             <w:r>
-              <w:t xml:space="preserve">        </w:t>
+              <w:t xml:space="preserve">        self.inventory_system = inventory_system</w:t>
             </w:r>
-            <w:proofErr w:type="spellStart"/>
-            <w:proofErr w:type="gramStart"/>
-            <w:r>
-              <w:t>self.inventory</w:t>
-            </w:r>
-            <w:proofErr w:type="gramEnd"/>
-            <w:r>
-              <w:t>_system</w:t>
-            </w:r>
-            <w:proofErr w:type="spellEnd"/>
-            <w:r>
-              <w:t xml:space="preserve"> = </w:t>
-            </w:r>
-            <w:proofErr w:type="spellStart"/>
-            <w:r>
-              <w:t>inventory_system</w:t>
-            </w:r>
-            <w:proofErr w:type="spellEnd"/>
           </w:p>
           <w:p>
             <w:pPr>
@@ -1475,39 +1414,7 @@
               <w:spacing w:line="240" w:lineRule="auto"/>
             </w:pPr>
             <w:r>
-              <w:t xml:space="preserve">    def </w:t>
-            </w:r>
-            <w:proofErr w:type="spellStart"/>
-            <w:r>
-              <w:t>check_</w:t>
-            </w:r>
-            <w:proofErr w:type="gramStart"/>
-            <w:r>
-              <w:t>stock</w:t>
-            </w:r>
-            <w:proofErr w:type="spellEnd"/>
-            <w:r>
-              <w:t>(</w:t>
-            </w:r>
-            <w:proofErr w:type="gramEnd"/>
-            <w:r>
-              <w:t xml:space="preserve">self, </w:t>
-            </w:r>
-            <w:proofErr w:type="spellStart"/>
-            <w:r>
-              <w:t>warehouse_id</w:t>
-            </w:r>
-            <w:proofErr w:type="spellEnd"/>
-            <w:r>
-              <w:t xml:space="preserve">, </w:t>
-            </w:r>
-            <w:proofErr w:type="spellStart"/>
-            <w:r>
-              <w:t>product_id</w:t>
-            </w:r>
-            <w:proofErr w:type="spellEnd"/>
-            <w:r>
-              <w:t>, threshold):</w:t>
+              <w:t xml:space="preserve">    def check_stock(self, warehouse_id, product_id, threshold):</w:t>
             </w:r>
           </w:p>
           <w:p>
@@ -1529,23 +1436,7 @@
               <w:spacing w:line="240" w:lineRule="auto"/>
             </w:pPr>
             <w:r>
-              <w:t xml:space="preserve">        warehouse = </w:t>
-            </w:r>
-            <w:proofErr w:type="spellStart"/>
-            <w:r>
-              <w:t>self.inventory_system.warehouses.get</w:t>
-            </w:r>
-            <w:proofErr w:type="spellEnd"/>
-            <w:r>
-              <w:t>(</w:t>
-            </w:r>
-            <w:proofErr w:type="spellStart"/>
-            <w:r>
-              <w:t>warehouse_id</w:t>
-            </w:r>
-            <w:proofErr w:type="spellEnd"/>
-            <w:r>
-              <w:t>)</w:t>
+              <w:t xml:space="preserve">        warehouse = self.inventory_system.warehouses.get(warehouse_id)</w:t>
             </w:r>
           </w:p>
           <w:p>
@@ -1589,31 +1480,7 @@
               <w:spacing w:line="240" w:lineRule="auto"/>
             </w:pPr>
             <w:r>
-              <w:t xml:space="preserve">            </w:t>
-            </w:r>
-            <w:proofErr w:type="spellStart"/>
-            <w:r>
-              <w:t>stock_level</w:t>
-            </w:r>
-            <w:proofErr w:type="spellEnd"/>
-            <w:r>
-              <w:t xml:space="preserve"> = </w:t>
-            </w:r>
-            <w:proofErr w:type="spellStart"/>
-            <w:r>
-              <w:t>warehouse.get_stock_level</w:t>
-            </w:r>
-            <w:proofErr w:type="spellEnd"/>
-            <w:r>
-              <w:t>(</w:t>
-            </w:r>
-            <w:proofErr w:type="spellStart"/>
-            <w:r>
-              <w:t>product_id</w:t>
-            </w:r>
-            <w:proofErr w:type="spellEnd"/>
-            <w:r>
-              <w:t>)</w:t>
+              <w:t xml:space="preserve">            stock_level = warehouse.get_stock_level(product_id)</w:t>
             </w:r>
           </w:p>
           <w:p>
@@ -1635,15 +1502,7 @@
               <w:spacing w:line="240" w:lineRule="auto"/>
             </w:pPr>
             <w:r>
-              <w:t xml:space="preserve">            if </w:t>
-            </w:r>
-            <w:proofErr w:type="spellStart"/>
-            <w:r>
-              <w:t>stock_level</w:t>
-            </w:r>
-            <w:proofErr w:type="spellEnd"/>
-            <w:r>
-              <w:t xml:space="preserve"> &lt; threshold:</w:t>
+              <w:t xml:space="preserve">            if stock_level &lt; threshold:</w:t>
             </w:r>
           </w:p>
           <w:p>
@@ -1665,44 +1524,7 @@
               <w:spacing w:before="0" w:line="240" w:lineRule="auto"/>
             </w:pPr>
             <w:r>
-              <w:t xml:space="preserve">                </w:t>
-            </w:r>
-            <w:proofErr w:type="gramStart"/>
-            <w:r>
-              <w:t>print(</w:t>
-            </w:r>
-            <w:proofErr w:type="spellStart"/>
-            <w:proofErr w:type="gramEnd"/>
-            <w:r>
-              <w:t>f"Alert</w:t>
-            </w:r>
-            <w:proofErr w:type="spellEnd"/>
-            <w:r>
-              <w:t>: Stock for Product ID {</w:t>
-            </w:r>
-            <w:proofErr w:type="spellStart"/>
-            <w:r>
-              <w:t>product_id</w:t>
-            </w:r>
-            <w:proofErr w:type="spellEnd"/>
-            <w:r>
-              <w:t>} in Warehouse ID {</w:t>
-            </w:r>
-            <w:proofErr w:type="spellStart"/>
-            <w:r>
-              <w:t>warehouse_id</w:t>
-            </w:r>
-            <w:proofErr w:type="spellEnd"/>
-            <w:r>
-              <w:t>} is below threshold! Current level: {</w:t>
-            </w:r>
-            <w:proofErr w:type="spellStart"/>
-            <w:r>
-              <w:t>stock_level</w:t>
-            </w:r>
-            <w:proofErr w:type="spellEnd"/>
-            <w:r>
-              <w:t>}")</w:t>
+              <w:t xml:space="preserve">                print(f"Alert: Stock for Product ID {product_id} in Warehouse ID {warehouse_id} is below threshold! Current level: {stock_level}")</w:t>
             </w:r>
           </w:p>
         </w:tc>
@@ -1905,6 +1727,7 @@
       </w:pPr>
       <w:r>
         <w:rPr>
+          <w:noProof/>
           <w:lang w:eastAsia="en-IN"/>
         </w:rPr>
         <w:drawing>
@@ -3809,6 +3632,7 @@
   <w:style w:type="character" w:default="1" w:styleId="DefaultParagraphFont">
     <w:name w:val="Default Paragraph Font"/>
     <w:uiPriority w:val="1"/>
+    <w:semiHidden/>
     <w:unhideWhenUsed/>
   </w:style>
   <w:style w:type="table" w:default="1" w:styleId="TableNormal">
